--- a/DAW/PRACTICA 2.5.docx
+++ b/DAW/PRACTICA 2.5.docx
@@ -7,7 +7,31 @@
         <w:pStyle w:val="Ttulo1"/>
       </w:pPr>
       <w:r>
-        <w:t>Plantilla de Entrega – Práctica NGINX en AWS EC2</w:t>
+        <w:t xml:space="preserve">Plantilla de </w:t>
+      </w:r>
+      <w:proofErr w:type="spellStart"/>
+      <w:r>
+        <w:t>Entrega</w:t>
+      </w:r>
+      <w:proofErr w:type="spellEnd"/>
+      <w:r>
+        <w:t xml:space="preserve"> – </w:t>
+      </w:r>
+      <w:proofErr w:type="spellStart"/>
+      <w:r>
+        <w:t>Práctica</w:t>
+      </w:r>
+      <w:proofErr w:type="spellEnd"/>
+      <w:r>
+        <w:t xml:space="preserve"> NGINX </w:t>
+      </w:r>
+      <w:proofErr w:type="spellStart"/>
+      <w:r>
+        <w:t>en</w:t>
+      </w:r>
+      <w:proofErr w:type="spellEnd"/>
+      <w:r>
+        <w:t xml:space="preserve"> AWS EC2</w:t>
       </w:r>
     </w:p>
     <w:p>
@@ -15,12 +39,44 @@
         <w:pStyle w:val="Ttulo2"/>
       </w:pPr>
       <w:r>
-        <w:t>1. Datos de la instancia EC2</w:t>
+        <w:t xml:space="preserve">1. Datos de la </w:t>
+      </w:r>
+      <w:proofErr w:type="spellStart"/>
+      <w:r>
+        <w:t>instancia</w:t>
+      </w:r>
+      <w:proofErr w:type="spellEnd"/>
+      <w:r>
+        <w:t xml:space="preserve"> EC2</w:t>
       </w:r>
     </w:p>
     <w:p>
       <w:r>
-        <w:t>Rellena con la información de tu instancia.</w:t>
+        <w:t xml:space="preserve">Rellena con la </w:t>
+      </w:r>
+      <w:proofErr w:type="spellStart"/>
+      <w:r>
+        <w:t>información</w:t>
+      </w:r>
+      <w:proofErr w:type="spellEnd"/>
+      <w:r>
+        <w:t xml:space="preserve"> de </w:t>
+      </w:r>
+      <w:proofErr w:type="spellStart"/>
+      <w:r>
+        <w:t>tu</w:t>
+      </w:r>
+      <w:proofErr w:type="spellEnd"/>
+      <w:r>
+        <w:t xml:space="preserve"> </w:t>
+      </w:r>
+      <w:proofErr w:type="spellStart"/>
+      <w:r>
+        <w:t>instancia</w:t>
+      </w:r>
+      <w:proofErr w:type="spellEnd"/>
+      <w:r>
+        <w:t>.</w:t>
       </w:r>
     </w:p>
     <w:p>
@@ -46,7 +102,15 @@
         </w:rPr>
       </w:pPr>
       <w:r>
-        <w:t>- AMI utilizada:</w:t>
+        <w:t xml:space="preserve">- AMI </w:t>
+      </w:r>
+      <w:proofErr w:type="spellStart"/>
+      <w:r>
+        <w:t>utilizada</w:t>
+      </w:r>
+      <w:proofErr w:type="spellEnd"/>
+      <w:r>
+        <w:t>:</w:t>
       </w:r>
       <w:r>
         <w:t xml:space="preserve"> Ubuntu Server</w:t>
@@ -65,7 +129,15 @@
         </w:tabs>
       </w:pPr>
       <w:r>
-        <w:t>- Tipo de instancia:</w:t>
+        <w:t xml:space="preserve">- Tipo de </w:t>
+      </w:r>
+      <w:proofErr w:type="spellStart"/>
+      <w:r>
+        <w:t>instancia</w:t>
+      </w:r>
+      <w:proofErr w:type="spellEnd"/>
+      <w:r>
+        <w:t>:</w:t>
       </w:r>
       <w:r>
         <w:t xml:space="preserve"> EC2</w:t>
@@ -81,7 +153,15 @@
         </w:pBdr>
       </w:pPr>
       <w:r>
-        <w:t>- IP pública:</w:t>
+        <w:t xml:space="preserve">- IP </w:t>
+      </w:r>
+      <w:proofErr w:type="spellStart"/>
+      <w:r>
+        <w:t>pública</w:t>
+      </w:r>
+      <w:proofErr w:type="spellEnd"/>
+      <w:r>
+        <w:t>:</w:t>
       </w:r>
     </w:p>
     <w:p>
@@ -97,10 +177,42 @@
         </w:rPr>
       </w:pPr>
       <w:r>
-        <w:t>- Clave (.pem):</w:t>
-      </w:r>
-      <w:r>
-        <w:t xml:space="preserve"> He utilizado la que cree al principio</w:t>
+        <w:t>- Clave (.</w:t>
+      </w:r>
+      <w:proofErr w:type="spellStart"/>
+      <w:r>
+        <w:t>pem</w:t>
+      </w:r>
+      <w:proofErr w:type="spellEnd"/>
+      <w:r>
+        <w:t>):</w:t>
+      </w:r>
+      <w:r>
+        <w:t xml:space="preserve"> He </w:t>
+      </w:r>
+      <w:proofErr w:type="spellStart"/>
+      <w:r>
+        <w:t>utilizado</w:t>
+      </w:r>
+      <w:proofErr w:type="spellEnd"/>
+      <w:r>
+        <w:t xml:space="preserve"> la </w:t>
+      </w:r>
+      <w:proofErr w:type="spellStart"/>
+      <w:r>
+        <w:t>que</w:t>
+      </w:r>
+      <w:proofErr w:type="spellEnd"/>
+      <w:r>
+        <w:t xml:space="preserve"> </w:t>
+      </w:r>
+      <w:proofErr w:type="spellStart"/>
+      <w:r>
+        <w:t>cree</w:t>
+      </w:r>
+      <w:proofErr w:type="spellEnd"/>
+      <w:r>
+        <w:t xml:space="preserve"> al principio</w:t>
       </w:r>
     </w:p>
     <w:p>
@@ -113,7 +225,23 @@
         </w:pBdr>
       </w:pPr>
       <w:r>
-        <w:t>- Puertos abiertos:</w:t>
+        <w:t xml:space="preserve">- </w:t>
+      </w:r>
+      <w:proofErr w:type="spellStart"/>
+      <w:r>
+        <w:t>Puertos</w:t>
+      </w:r>
+      <w:proofErr w:type="spellEnd"/>
+      <w:r>
+        <w:t xml:space="preserve"> </w:t>
+      </w:r>
+      <w:proofErr w:type="spellStart"/>
+      <w:r>
+        <w:t>abiertos</w:t>
+      </w:r>
+      <w:proofErr w:type="spellEnd"/>
+      <w:r>
+        <w:t>:</w:t>
       </w:r>
       <w:r>
         <w:t xml:space="preserve"> 22, 80</w:t>
@@ -167,12 +295,41 @@
       </w:pPr>
       <w:r>
         <w:lastRenderedPageBreak/>
-        <w:t>2. Conexión por SSH</w:t>
+        <w:t xml:space="preserve">2. </w:t>
+      </w:r>
+      <w:proofErr w:type="spellStart"/>
+      <w:r>
+        <w:t>Conexión</w:t>
+      </w:r>
+      <w:proofErr w:type="spellEnd"/>
+      <w:r>
+        <w:t xml:space="preserve"> </w:t>
+      </w:r>
+      <w:proofErr w:type="spellStart"/>
+      <w:r>
+        <w:t>por</w:t>
+      </w:r>
+      <w:proofErr w:type="spellEnd"/>
+      <w:r>
+        <w:t xml:space="preserve"> SSH</w:t>
       </w:r>
     </w:p>
     <w:p>
-      <w:r>
-        <w:t>Comando utilizado:</w:t>
+      <w:proofErr w:type="spellStart"/>
+      <w:r>
+        <w:t>Comando</w:t>
+      </w:r>
+      <w:proofErr w:type="spellEnd"/>
+      <w:r>
+        <w:t xml:space="preserve"> </w:t>
+      </w:r>
+      <w:proofErr w:type="spellStart"/>
+      <w:r>
+        <w:t>utilizado</w:t>
+      </w:r>
+      <w:proofErr w:type="spellEnd"/>
+      <w:r>
+        <w:t>:</w:t>
       </w:r>
     </w:p>
     <w:p>
@@ -185,7 +342,15 @@
         </w:pBdr>
       </w:pPr>
       <w:r>
-        <w:t>ssh -i "D:\Usuarios\daw214\Downloads\claveAWS.pem" ubuntu@44.200.178.251</w:t>
+        <w:t>ssh -</w:t>
+      </w:r>
+      <w:proofErr w:type="spellStart"/>
+      <w:r>
+        <w:t>i</w:t>
+      </w:r>
+      <w:proofErr w:type="spellEnd"/>
+      <w:r>
+        <w:t xml:space="preserve"> "D:\Usuarios\daw214\Downloads\claveAWS.pem" ubuntu@44.200.178.251</w:t>
       </w:r>
     </w:p>
     <w:p>
@@ -232,12 +397,30 @@
         <w:pStyle w:val="Ttulo2"/>
       </w:pPr>
       <w:r>
-        <w:t>3. Actualización de paquetes</w:t>
-      </w:r>
+        <w:t xml:space="preserve">3. </w:t>
+      </w:r>
+      <w:proofErr w:type="spellStart"/>
+      <w:r>
+        <w:t>Actualización</w:t>
+      </w:r>
+      <w:proofErr w:type="spellEnd"/>
+      <w:r>
+        <w:t xml:space="preserve"> de </w:t>
+      </w:r>
+      <w:proofErr w:type="spellStart"/>
+      <w:r>
+        <w:t>paquetes</w:t>
+      </w:r>
+      <w:proofErr w:type="spellEnd"/>
     </w:p>
     <w:p>
-      <w:r>
-        <w:t>Comando:</w:t>
+      <w:proofErr w:type="spellStart"/>
+      <w:r>
+        <w:t>Comando</w:t>
+      </w:r>
+      <w:proofErr w:type="spellEnd"/>
+      <w:r>
+        <w:t>:</w:t>
       </w:r>
     </w:p>
     <w:p>
@@ -252,8 +435,13 @@
           <w:u w:val="single"/>
         </w:rPr>
       </w:pPr>
-      <w:r>
-        <w:t>sudo apt update</w:t>
+      <w:proofErr w:type="spellStart"/>
+      <w:r>
+        <w:t>sudo</w:t>
+      </w:r>
+      <w:proofErr w:type="spellEnd"/>
+      <w:r>
+        <w:t xml:space="preserve"> apt update</w:t>
       </w:r>
     </w:p>
     <w:p>
@@ -304,12 +492,25 @@
         <w:pStyle w:val="Ttulo2"/>
       </w:pPr>
       <w:r>
-        <w:t>4. Instalación de NGINX</w:t>
+        <w:t xml:space="preserve">4. </w:t>
+      </w:r>
+      <w:proofErr w:type="spellStart"/>
+      <w:r>
+        <w:t>Instalación</w:t>
+      </w:r>
+      <w:proofErr w:type="spellEnd"/>
+      <w:r>
+        <w:t xml:space="preserve"> de NGINX</w:t>
       </w:r>
     </w:p>
     <w:p>
-      <w:r>
-        <w:t>Comandos:</w:t>
+      <w:proofErr w:type="spellStart"/>
+      <w:r>
+        <w:t>Comandos</w:t>
+      </w:r>
+      <w:proofErr w:type="spellEnd"/>
+      <w:r>
+        <w:t>:</w:t>
       </w:r>
     </w:p>
     <w:p>
@@ -321,8 +522,13 @@
           <w:right w:val="single" w:sz="4" w:space="4" w:color="auto"/>
         </w:pBdr>
       </w:pPr>
-      <w:r>
-        <w:t>sudo apt install nginx</w:t>
+      <w:proofErr w:type="spellStart"/>
+      <w:r>
+        <w:t>sudo</w:t>
+      </w:r>
+      <w:proofErr w:type="spellEnd"/>
+      <w:r>
+        <w:t xml:space="preserve"> apt install nginx</w:t>
       </w:r>
     </w:p>
     <w:p>
@@ -370,8 +576,21 @@
         <w:pStyle w:val="Ttulo2"/>
       </w:pPr>
       <w:r>
-        <w:t>5. Acceso al servidor</w:t>
-      </w:r>
+        <w:t xml:space="preserve">5. </w:t>
+      </w:r>
+      <w:proofErr w:type="spellStart"/>
+      <w:r>
+        <w:t>Acceso</w:t>
+      </w:r>
+      <w:proofErr w:type="spellEnd"/>
+      <w:r>
+        <w:t xml:space="preserve"> al </w:t>
+      </w:r>
+      <w:proofErr w:type="spellStart"/>
+      <w:r>
+        <w:t>servidor</w:t>
+      </w:r>
+      <w:proofErr w:type="spellEnd"/>
     </w:p>
     <w:p>
       <w:pPr>
@@ -382,8 +601,13 @@
           <w:right w:val="single" w:sz="4" w:space="4" w:color="auto"/>
         </w:pBdr>
       </w:pPr>
-      <w:r>
-        <w:t>systemctl status nginx</w:t>
+      <w:proofErr w:type="spellStart"/>
+      <w:r>
+        <w:t>systemctl</w:t>
+      </w:r>
+      <w:proofErr w:type="spellEnd"/>
+      <w:r>
+        <w:t xml:space="preserve"> status nginx</w:t>
       </w:r>
     </w:p>
     <w:p>
@@ -431,12 +655,41 @@
         <w:pStyle w:val="Ttulo2"/>
       </w:pPr>
       <w:r>
-        <w:t>6. Personalización de la página web</w:t>
+        <w:t xml:space="preserve">6. </w:t>
+      </w:r>
+      <w:proofErr w:type="spellStart"/>
+      <w:r>
+        <w:t>Personalización</w:t>
+      </w:r>
+      <w:proofErr w:type="spellEnd"/>
+      <w:r>
+        <w:t xml:space="preserve"> de la </w:t>
+      </w:r>
+      <w:proofErr w:type="spellStart"/>
+      <w:r>
+        <w:t>página</w:t>
+      </w:r>
+      <w:proofErr w:type="spellEnd"/>
+      <w:r>
+        <w:t xml:space="preserve"> web</w:t>
       </w:r>
     </w:p>
     <w:p>
-      <w:r>
-        <w:t>Archivo editado:</w:t>
+      <w:proofErr w:type="spellStart"/>
+      <w:r>
+        <w:t>Archivo</w:t>
+      </w:r>
+      <w:proofErr w:type="spellEnd"/>
+      <w:r>
+        <w:t xml:space="preserve"> </w:t>
+      </w:r>
+      <w:proofErr w:type="spellStart"/>
+      <w:r>
+        <w:t>editado</w:t>
+      </w:r>
+      <w:proofErr w:type="spellEnd"/>
+      <w:r>
+        <w:t>:</w:t>
       </w:r>
     </w:p>
     <w:p>
@@ -448,8 +701,13 @@
           <w:right w:val="single" w:sz="4" w:space="4" w:color="auto"/>
         </w:pBdr>
       </w:pPr>
-      <w:r>
-        <w:t>sudo nano index.nginx-debian.html</w:t>
+      <w:proofErr w:type="spellStart"/>
+      <w:r>
+        <w:t>sudo</w:t>
+      </w:r>
+      <w:proofErr w:type="spellEnd"/>
+      <w:r>
+        <w:t xml:space="preserve"> nano index.nginx-debian.html</w:t>
       </w:r>
     </w:p>
     <w:p>
@@ -493,8 +751,29 @@
       </w:r>
     </w:p>
     <w:p>
-      <w:r>
-        <w:t>Descripción de los cambios:</w:t>
+      <w:proofErr w:type="spellStart"/>
+      <w:r>
+        <w:t>Descripción</w:t>
+      </w:r>
+      <w:proofErr w:type="spellEnd"/>
+      <w:r>
+        <w:t xml:space="preserve"> de </w:t>
+      </w:r>
+      <w:proofErr w:type="spellStart"/>
+      <w:r>
+        <w:t>los</w:t>
+      </w:r>
+      <w:proofErr w:type="spellEnd"/>
+      <w:r>
+        <w:t xml:space="preserve"> </w:t>
+      </w:r>
+      <w:proofErr w:type="spellStart"/>
+      <w:r>
+        <w:t>cambios</w:t>
+      </w:r>
+      <w:proofErr w:type="spellEnd"/>
+      <w:r>
+        <w:t>:</w:t>
       </w:r>
     </w:p>
     <w:p>
@@ -507,16 +786,45 @@
         </w:pBdr>
       </w:pPr>
       <w:r>
-        <w:t>He añadido una linea de Bienvenido a nginx y mi nombre</w:t>
-      </w:r>
+        <w:t xml:space="preserve">He </w:t>
+      </w:r>
+      <w:proofErr w:type="spellStart"/>
+      <w:r>
+        <w:t>añadido</w:t>
+      </w:r>
+      <w:proofErr w:type="spellEnd"/>
+      <w:r>
+        <w:t xml:space="preserve"> </w:t>
+      </w:r>
+      <w:proofErr w:type="spellStart"/>
+      <w:r>
+        <w:t>una</w:t>
+      </w:r>
+      <w:proofErr w:type="spellEnd"/>
+      <w:r>
+        <w:t xml:space="preserve"> </w:t>
+      </w:r>
+      <w:proofErr w:type="spellStart"/>
+      <w:r>
+        <w:t>linea</w:t>
+      </w:r>
+      <w:proofErr w:type="spellEnd"/>
+      <w:r>
+        <w:t xml:space="preserve"> de Bienvenido a nginx y mi </w:t>
+      </w:r>
+      <w:proofErr w:type="spellStart"/>
+      <w:r>
+        <w:t>nombre</w:t>
+      </w:r>
+      <w:proofErr w:type="spellEnd"/>
     </w:p>
     <w:p>
       <w:r>
         <w:drawing>
-          <wp:inline distT="0" distB="0" distL="0" distR="0" wp14:anchorId="0970D018" wp14:editId="0C6E5B24">
+          <wp:inline distT="0" distB="0" distL="0" distR="0" wp14:anchorId="0970D018" wp14:editId="0ACA8009">
             <wp:extent cx="5486400" cy="2312670"/>
             <wp:effectExtent l="0" t="0" r="0" b="0"/>
-            <wp:docPr id="1521842376" name="Imagen 1"/>
+            <wp:docPr id="1521842376" name="Imagen 1" descr="Interfaz de usuario gráfica, Texto, Aplicación, Correo electrónico&#10;&#10;El contenido generado por IA puede ser incorrecto."/>
             <wp:cNvGraphicFramePr>
               <a:graphicFrameLocks xmlns:a="http://schemas.openxmlformats.org/drawingml/2006/main" noChangeAspect="1"/>
             </wp:cNvGraphicFramePr>
@@ -524,7 +832,7 @@
               <a:graphicData uri="http://schemas.openxmlformats.org/drawingml/2006/picture">
                 <pic:pic xmlns:pic="http://schemas.openxmlformats.org/drawingml/2006/picture">
                   <pic:nvPicPr>
-                    <pic:cNvPr id="1521842376" name=""/>
+                    <pic:cNvPr id="1521842376" name="Imagen 1" descr="Interfaz de usuario gráfica, Texto, Aplicación, Correo electrónico&#10;&#10;El contenido generado por IA puede ser incorrecto."/>
                     <pic:cNvPicPr/>
                   </pic:nvPicPr>
                   <pic:blipFill>
@@ -554,8 +862,29 @@
         <w:pStyle w:val="Ttulo2"/>
       </w:pPr>
       <w:r>
-        <w:t>7. Servir un proyecto propio</w:t>
-      </w:r>
+        <w:t xml:space="preserve">7. </w:t>
+      </w:r>
+      <w:proofErr w:type="spellStart"/>
+      <w:r>
+        <w:t>Servir</w:t>
+      </w:r>
+      <w:proofErr w:type="spellEnd"/>
+      <w:r>
+        <w:t xml:space="preserve"> un </w:t>
+      </w:r>
+      <w:proofErr w:type="spellStart"/>
+      <w:r>
+        <w:t>proyecto</w:t>
+      </w:r>
+      <w:proofErr w:type="spellEnd"/>
+      <w:r>
+        <w:t xml:space="preserve"> </w:t>
+      </w:r>
+      <w:proofErr w:type="spellStart"/>
+      <w:r>
+        <w:t>propio</w:t>
+      </w:r>
+      <w:proofErr w:type="spellEnd"/>
     </w:p>
     <w:p>
       <w:pPr>
@@ -569,7 +898,15 @@
     </w:p>
     <w:p>
       <w:r>
-        <w:t>[Captura 7]</w:t>
+        <w:t>[</w:t>
+      </w:r>
+      <w:proofErr w:type="spellStart"/>
+      <w:r>
+        <w:t>Captura</w:t>
+      </w:r>
+      <w:proofErr w:type="spellEnd"/>
+      <w:r>
+        <w:t xml:space="preserve"> 7]</w:t>
       </w:r>
     </w:p>
     <w:p/>
@@ -578,7 +915,15 @@
         <w:pStyle w:val="Ttulo2"/>
       </w:pPr>
       <w:r>
-        <w:t>8. Creación del server block</w:t>
+        <w:t xml:space="preserve">8. </w:t>
+      </w:r>
+      <w:proofErr w:type="spellStart"/>
+      <w:r>
+        <w:t>Creación</w:t>
+      </w:r>
+      <w:proofErr w:type="spellEnd"/>
+      <w:r>
+        <w:t xml:space="preserve"> del server block</w:t>
       </w:r>
     </w:p>
     <w:p>
@@ -604,7 +949,15 @@
     <w:p>
       <w:r>
         <w:lastRenderedPageBreak/>
-        <w:t>[Captura 8 y 9]</w:t>
+        <w:t>[</w:t>
+      </w:r>
+      <w:proofErr w:type="spellStart"/>
+      <w:r>
+        <w:t>Captura</w:t>
+      </w:r>
+      <w:proofErr w:type="spellEnd"/>
+      <w:r>
+        <w:t xml:space="preserve"> 8 y 9]</w:t>
       </w:r>
     </w:p>
     <w:p/>
@@ -613,7 +966,15 @@
         <w:pStyle w:val="Ttulo2"/>
       </w:pPr>
       <w:r>
-        <w:t>9. UFW (opcional)</w:t>
+        <w:t>9. UFW (</w:t>
+      </w:r>
+      <w:proofErr w:type="spellStart"/>
+      <w:r>
+        <w:t>opcional</w:t>
+      </w:r>
+      <w:proofErr w:type="spellEnd"/>
+      <w:r>
+        <w:t>)</w:t>
       </w:r>
     </w:p>
     <w:p>
@@ -628,7 +989,15 @@
     </w:p>
     <w:p>
       <w:r>
-        <w:t>[Captura 10]</w:t>
+        <w:t>[</w:t>
+      </w:r>
+      <w:proofErr w:type="spellStart"/>
+      <w:r>
+        <w:t>Captura</w:t>
+      </w:r>
+      <w:proofErr w:type="spellEnd"/>
+      <w:r>
+        <w:t xml:space="preserve"> 10]</w:t>
       </w:r>
     </w:p>
     <w:p/>
@@ -637,8 +1006,21 @@
         <w:pStyle w:val="Ttulo2"/>
       </w:pPr>
       <w:r>
-        <w:t>10. Cuestionario comparativo</w:t>
-      </w:r>
+        <w:t xml:space="preserve">10. </w:t>
+      </w:r>
+      <w:proofErr w:type="spellStart"/>
+      <w:r>
+        <w:t>Cuestionario</w:t>
+      </w:r>
+      <w:proofErr w:type="spellEnd"/>
+      <w:r>
+        <w:t xml:space="preserve"> </w:t>
+      </w:r>
+      <w:proofErr w:type="spellStart"/>
+      <w:r>
+        <w:t>comparativo</w:t>
+      </w:r>
+      <w:proofErr w:type="spellEnd"/>
     </w:p>
     <w:p>
       <w:pPr>
@@ -757,8 +1139,13 @@
     <w:pPr>
       <w:pStyle w:val="Encabezado"/>
     </w:pPr>
+    <w:proofErr w:type="spellStart"/>
     <w:r>
-      <w:t>Fecha:</w:t>
+      <w:t>Fecha</w:t>
+    </w:r>
+    <w:proofErr w:type="spellEnd"/>
+    <w:r>
+      <w:t>:</w:t>
     </w:r>
   </w:p>
 </w:hdr>
